--- a/5th Week/Handout/BurglarAlarmSampleCode 3.docx
+++ b/5th Week/Handout/BurglarAlarmSampleCode 3.docx
@@ -62,39 +62,7 @@
           <w:sz w:val="28"/>
           <w:szCs w:val="28"/>
         </w:rPr>
-        <w:t xml:space="preserve">from </w:t>
-      </w:r>
-      <w:proofErr w:type="spellStart"/>
-      <w:r>
-        <w:rPr>
-          <w:sz w:val="28"/>
-          <w:szCs w:val="28"/>
-        </w:rPr>
-        <w:t>gpiozero</w:t>
-      </w:r>
-      <w:proofErr w:type="spellEnd"/>
-      <w:r>
-        <w:rPr>
-          <w:sz w:val="28"/>
-          <w:szCs w:val="28"/>
-        </w:rPr>
-        <w:t xml:space="preserve"> import </w:t>
-      </w:r>
-      <w:proofErr w:type="spellStart"/>
-      <w:r>
-        <w:rPr>
-          <w:sz w:val="28"/>
-          <w:szCs w:val="28"/>
-        </w:rPr>
-        <w:t>MotionSensor</w:t>
-      </w:r>
-      <w:proofErr w:type="spellEnd"/>
-      <w:r>
-        <w:rPr>
-          <w:sz w:val="28"/>
-          <w:szCs w:val="28"/>
-        </w:rPr>
-        <w:t>, LED, Buzzer, Button</w:t>
+        <w:t>from gpiozero import MotionSensor, LED, Buzzer, Button</w:t>
       </w:r>
     </w:p>
     <w:p>
@@ -169,244 +137,92 @@
           <w:szCs w:val="28"/>
         </w:rPr>
       </w:pPr>
-      <w:proofErr w:type="spellStart"/>
-      <w:r>
-        <w:rPr>
-          <w:sz w:val="28"/>
-          <w:szCs w:val="28"/>
-        </w:rPr>
-        <w:t>motion_detector</w:t>
-      </w:r>
-      <w:proofErr w:type="spellEnd"/>
-      <w:r>
-        <w:rPr>
-          <w:sz w:val="28"/>
-          <w:szCs w:val="28"/>
-        </w:rPr>
-        <w:t xml:space="preserve"> = </w:t>
-      </w:r>
-      <w:proofErr w:type="spellStart"/>
-      <w:proofErr w:type="gramStart"/>
-      <w:r>
-        <w:rPr>
-          <w:sz w:val="28"/>
-          <w:szCs w:val="28"/>
-        </w:rPr>
-        <w:t>MotionSensor</w:t>
-      </w:r>
-      <w:proofErr w:type="spellEnd"/>
-      <w:r>
-        <w:rPr>
-          <w:sz w:val="28"/>
-          <w:szCs w:val="28"/>
-        </w:rPr>
-        <w:t>(</w:t>
-      </w:r>
-      <w:proofErr w:type="gramEnd"/>
-      <w:r>
-        <w:rPr>
-          <w:sz w:val="28"/>
-          <w:szCs w:val="28"/>
-        </w:rPr>
-        <w:t>4)</w:t>
-      </w:r>
-    </w:p>
-    <w:p>
-      <w:pPr>
-        <w:pStyle w:val="NoSpacing"/>
-        <w:rPr>
-          <w:sz w:val="28"/>
-          <w:szCs w:val="28"/>
-        </w:rPr>
-      </w:pPr>
-      <w:proofErr w:type="spellStart"/>
-      <w:r>
-        <w:rPr>
-          <w:sz w:val="28"/>
-          <w:szCs w:val="28"/>
-        </w:rPr>
-        <w:t>red_led</w:t>
-      </w:r>
-      <w:proofErr w:type="spellEnd"/>
-      <w:r>
-        <w:rPr>
-          <w:sz w:val="28"/>
-          <w:szCs w:val="28"/>
-        </w:rPr>
-        <w:t xml:space="preserve"> = </w:t>
-      </w:r>
-      <w:proofErr w:type="gramStart"/>
-      <w:r>
-        <w:rPr>
-          <w:sz w:val="28"/>
-          <w:szCs w:val="28"/>
-        </w:rPr>
-        <w:t>LED(</w:t>
-      </w:r>
-      <w:proofErr w:type="gramEnd"/>
-      <w:r>
-        <w:rPr>
-          <w:sz w:val="28"/>
-          <w:szCs w:val="28"/>
-        </w:rPr>
-        <w:t>12)</w:t>
-      </w:r>
-    </w:p>
-    <w:p>
-      <w:pPr>
-        <w:pStyle w:val="NoSpacing"/>
-        <w:rPr>
-          <w:sz w:val="28"/>
-          <w:szCs w:val="28"/>
-        </w:rPr>
-      </w:pPr>
-      <w:proofErr w:type="spellStart"/>
-      <w:r>
-        <w:rPr>
-          <w:sz w:val="28"/>
-          <w:szCs w:val="28"/>
-        </w:rPr>
-        <w:t>armed_led</w:t>
-      </w:r>
-      <w:proofErr w:type="spellEnd"/>
-      <w:r>
-        <w:rPr>
-          <w:sz w:val="28"/>
-          <w:szCs w:val="28"/>
-        </w:rPr>
-        <w:t>=</w:t>
-      </w:r>
-      <w:proofErr w:type="gramStart"/>
-      <w:r>
-        <w:rPr>
-          <w:sz w:val="28"/>
-          <w:szCs w:val="28"/>
-        </w:rPr>
-        <w:t>LED(</w:t>
-      </w:r>
-      <w:proofErr w:type="gramEnd"/>
-      <w:r>
-        <w:rPr>
-          <w:sz w:val="28"/>
-          <w:szCs w:val="28"/>
-        </w:rPr>
-        <w:t>20)</w:t>
-      </w:r>
-    </w:p>
-    <w:p>
-      <w:pPr>
-        <w:pStyle w:val="NoSpacing"/>
-        <w:rPr>
-          <w:sz w:val="28"/>
-          <w:szCs w:val="28"/>
-        </w:rPr>
-      </w:pPr>
-      <w:proofErr w:type="spellStart"/>
-      <w:proofErr w:type="gramStart"/>
-      <w:r>
-        <w:rPr>
-          <w:sz w:val="28"/>
-          <w:szCs w:val="28"/>
-        </w:rPr>
-        <w:t>armed_led.off</w:t>
-      </w:r>
-      <w:proofErr w:type="spellEnd"/>
-      <w:r>
-        <w:rPr>
-          <w:sz w:val="28"/>
-          <w:szCs w:val="28"/>
-        </w:rPr>
-        <w:t>(</w:t>
-      </w:r>
-      <w:proofErr w:type="gramEnd"/>
-      <w:r>
-        <w:rPr>
-          <w:sz w:val="28"/>
-          <w:szCs w:val="28"/>
-        </w:rPr>
-        <w:t>)</w:t>
-      </w:r>
-    </w:p>
-    <w:p>
-      <w:pPr>
-        <w:pStyle w:val="NoSpacing"/>
-        <w:rPr>
-          <w:sz w:val="28"/>
-          <w:szCs w:val="28"/>
-        </w:rPr>
-      </w:pPr>
-      <w:proofErr w:type="spellStart"/>
-      <w:r>
-        <w:rPr>
-          <w:sz w:val="28"/>
-          <w:szCs w:val="28"/>
-        </w:rPr>
-        <w:t>arm_button</w:t>
-      </w:r>
-      <w:proofErr w:type="spellEnd"/>
-      <w:r>
-        <w:rPr>
-          <w:sz w:val="28"/>
-          <w:szCs w:val="28"/>
-        </w:rPr>
-        <w:t>=</w:t>
-      </w:r>
-      <w:proofErr w:type="gramStart"/>
-      <w:r>
-        <w:rPr>
-          <w:sz w:val="28"/>
-          <w:szCs w:val="28"/>
-        </w:rPr>
-        <w:t>Button(</w:t>
-      </w:r>
-      <w:proofErr w:type="gramEnd"/>
-      <w:r>
-        <w:rPr>
-          <w:sz w:val="28"/>
-          <w:szCs w:val="28"/>
-        </w:rPr>
-        <w:t>2)</w:t>
-      </w:r>
-    </w:p>
-    <w:p>
-      <w:pPr>
-        <w:pStyle w:val="NoSpacing"/>
-        <w:rPr>
-          <w:sz w:val="28"/>
-          <w:szCs w:val="28"/>
-        </w:rPr>
-      </w:pPr>
-      <w:proofErr w:type="spellStart"/>
-      <w:r>
-        <w:rPr>
-          <w:sz w:val="28"/>
-          <w:szCs w:val="28"/>
-        </w:rPr>
-        <w:t>reset_button</w:t>
-      </w:r>
-      <w:proofErr w:type="spellEnd"/>
-      <w:r>
-        <w:rPr>
-          <w:sz w:val="28"/>
-          <w:szCs w:val="28"/>
-        </w:rPr>
-        <w:t>=</w:t>
-      </w:r>
-      <w:proofErr w:type="gramStart"/>
-      <w:r>
-        <w:rPr>
-          <w:sz w:val="28"/>
-          <w:szCs w:val="28"/>
-        </w:rPr>
-        <w:t>Button(</w:t>
-      </w:r>
-      <w:proofErr w:type="gramEnd"/>
-      <w:r>
-        <w:rPr>
-          <w:sz w:val="28"/>
-          <w:szCs w:val="28"/>
-        </w:rPr>
-        <w:t>21)</w:t>
+      <w:r>
+        <w:rPr>
+          <w:sz w:val="28"/>
+          <w:szCs w:val="28"/>
+        </w:rPr>
+        <w:t>motion_detector = MotionSensor(4)</w:t>
+      </w:r>
+    </w:p>
+    <w:p>
+      <w:pPr>
+        <w:pStyle w:val="NoSpacing"/>
+        <w:rPr>
+          <w:sz w:val="28"/>
+          <w:szCs w:val="28"/>
+        </w:rPr>
+      </w:pPr>
+      <w:r>
+        <w:rPr>
+          <w:sz w:val="28"/>
+          <w:szCs w:val="28"/>
+        </w:rPr>
+        <w:t>red_led = LED(12)</w:t>
+      </w:r>
+    </w:p>
+    <w:p>
+      <w:pPr>
+        <w:pStyle w:val="NoSpacing"/>
+        <w:rPr>
+          <w:sz w:val="28"/>
+          <w:szCs w:val="28"/>
+        </w:rPr>
+      </w:pPr>
+      <w:r>
+        <w:rPr>
+          <w:sz w:val="28"/>
+          <w:szCs w:val="28"/>
+        </w:rPr>
+        <w:t>armed_led=LED(20)</w:t>
+      </w:r>
+    </w:p>
+    <w:p>
+      <w:pPr>
+        <w:pStyle w:val="NoSpacing"/>
+        <w:rPr>
+          <w:sz w:val="28"/>
+          <w:szCs w:val="28"/>
+        </w:rPr>
+      </w:pPr>
+      <w:r>
+        <w:rPr>
+          <w:sz w:val="28"/>
+          <w:szCs w:val="28"/>
+        </w:rPr>
+        <w:t>armed_led.off()</w:t>
+      </w:r>
+    </w:p>
+    <w:p>
+      <w:pPr>
+        <w:pStyle w:val="NoSpacing"/>
+        <w:rPr>
+          <w:sz w:val="28"/>
+          <w:szCs w:val="28"/>
+        </w:rPr>
+      </w:pPr>
+      <w:r>
+        <w:rPr>
+          <w:sz w:val="28"/>
+          <w:szCs w:val="28"/>
+        </w:rPr>
+        <w:t>arm_button=Button(2)</w:t>
+      </w:r>
+    </w:p>
+    <w:p>
+      <w:pPr>
+        <w:pStyle w:val="NoSpacing"/>
+        <w:rPr>
+          <w:sz w:val="28"/>
+          <w:szCs w:val="28"/>
+        </w:rPr>
+      </w:pPr>
+      <w:r>
+        <w:rPr>
+          <w:sz w:val="28"/>
+          <w:szCs w:val="28"/>
+        </w:rPr>
+        <w:t>reset_button=Button(21)</w:t>
       </w:r>
     </w:p>
     <w:p>
@@ -507,46 +323,101 @@
         </w:rPr>
         <w:t xml:space="preserve">    </w:t>
       </w:r>
-      <w:proofErr w:type="spellStart"/>
-      <w:r>
-        <w:rPr>
-          <w:sz w:val="28"/>
-          <w:szCs w:val="28"/>
-        </w:rPr>
-        <w:t>red_</w:t>
-      </w:r>
-      <w:proofErr w:type="gramStart"/>
-      <w:r>
-        <w:rPr>
-          <w:sz w:val="28"/>
-          <w:szCs w:val="28"/>
-        </w:rPr>
-        <w:t>led.blink</w:t>
-      </w:r>
-      <w:proofErr w:type="spellEnd"/>
-      <w:proofErr w:type="gramEnd"/>
-      <w:r>
-        <w:rPr>
-          <w:sz w:val="28"/>
-          <w:szCs w:val="28"/>
-        </w:rPr>
-        <w:t>(</w:t>
-      </w:r>
-      <w:proofErr w:type="spellStart"/>
-      <w:r>
-        <w:rPr>
-          <w:sz w:val="28"/>
-          <w:szCs w:val="28"/>
-        </w:rPr>
-        <w:t>on_time</w:t>
-      </w:r>
-      <w:proofErr w:type="spellEnd"/>
-      <w:r>
-        <w:rPr>
-          <w:sz w:val="28"/>
-          <w:szCs w:val="28"/>
-        </w:rPr>
-        <w:t>=.5,off_time=.5,n=20)</w:t>
+      <w:r>
+        <w:rPr>
+          <w:sz w:val="28"/>
+          <w:szCs w:val="28"/>
+        </w:rPr>
+        <w:t>red_led.blink(on_time=.5,off_time=.5,n=20)</w:t>
+      </w:r>
+    </w:p>
+    <w:p>
+      <w:pPr>
+        <w:pStyle w:val="NoSpacing"/>
+        <w:rPr>
+          <w:sz w:val="28"/>
+          <w:szCs w:val="28"/>
+        </w:rPr>
+      </w:pPr>
+      <w:r>
+        <w:rPr>
+          <w:sz w:val="28"/>
+          <w:szCs w:val="28"/>
+        </w:rPr>
+        <w:t xml:space="preserve">    buzz.blink(on_time=.5,off_time=.5,n=20)</w:t>
+      </w:r>
+    </w:p>
+    <w:p>
+      <w:pPr>
+        <w:pStyle w:val="NoSpacing"/>
+        <w:rPr>
+          <w:sz w:val="28"/>
+          <w:szCs w:val="28"/>
+        </w:rPr>
+      </w:pPr>
+      <w:r>
+        <w:rPr>
+          <w:sz w:val="28"/>
+          <w:szCs w:val="28"/>
+        </w:rPr>
+        <w:t xml:space="preserve">    sleep(20)</w:t>
+      </w:r>
+    </w:p>
+    <w:p>
+      <w:pPr>
+        <w:pStyle w:val="NoSpacing"/>
+        <w:rPr>
+          <w:sz w:val="28"/>
+          <w:szCs w:val="28"/>
+        </w:rPr>
+      </w:pPr>
+    </w:p>
+    <w:p>
+      <w:pPr>
+        <w:pStyle w:val="NoSpacing"/>
+        <w:rPr>
+          <w:sz w:val="28"/>
+          <w:szCs w:val="28"/>
+        </w:rPr>
+      </w:pPr>
+      <w:r>
+        <w:rPr>
+          <w:sz w:val="28"/>
+          <w:szCs w:val="28"/>
+        </w:rPr>
+        <w:t>def armAlarm():</w:t>
+      </w:r>
+    </w:p>
+    <w:p>
+      <w:pPr>
+        <w:pStyle w:val="NoSpacing"/>
+        <w:rPr>
+          <w:sz w:val="28"/>
+          <w:szCs w:val="28"/>
+        </w:rPr>
+      </w:pPr>
+      <w:r>
+        <w:rPr>
+          <w:sz w:val="28"/>
+          <w:szCs w:val="28"/>
+        </w:rPr>
+        <w:t xml:space="preserve">    armed_led.on()</w:t>
+      </w:r>
+    </w:p>
+    <w:p>
+      <w:pPr>
+        <w:pStyle w:val="NoSpacing"/>
+        <w:rPr>
+          <w:sz w:val="28"/>
+          <w:szCs w:val="28"/>
+        </w:rPr>
+      </w:pPr>
+      <w:r>
+        <w:rPr>
+          <w:sz w:val="28"/>
+          <w:szCs w:val="28"/>
+        </w:rPr>
+        <w:t xml:space="preserve">    motion_detector.when_motion = alarm</w:t>
       </w:r>
     </w:p>
     <w:p>
@@ -564,49 +435,129 @@
         </w:rPr>
         <w:t xml:space="preserve">    </w:t>
       </w:r>
-      <w:proofErr w:type="spellStart"/>
-      <w:proofErr w:type="gramStart"/>
-      <w:r>
-        <w:rPr>
-          <w:sz w:val="28"/>
-          <w:szCs w:val="28"/>
-        </w:rPr>
-        <w:t>buzz.blink</w:t>
-      </w:r>
-      <w:proofErr w:type="spellEnd"/>
-      <w:proofErr w:type="gramEnd"/>
-      <w:r>
-        <w:rPr>
-          <w:sz w:val="28"/>
-          <w:szCs w:val="28"/>
-        </w:rPr>
-        <w:t>(</w:t>
-      </w:r>
-      <w:proofErr w:type="spellStart"/>
-      <w:r>
-        <w:rPr>
-          <w:sz w:val="28"/>
-          <w:szCs w:val="28"/>
-        </w:rPr>
-        <w:t>on_time</w:t>
-      </w:r>
-      <w:proofErr w:type="spellEnd"/>
-      <w:r>
-        <w:rPr>
-          <w:sz w:val="28"/>
-          <w:szCs w:val="28"/>
-        </w:rPr>
-        <w:t>=.5,off_time=.5,n=20)</w:t>
-      </w:r>
-    </w:p>
-    <w:p>
-      <w:pPr>
-        <w:pStyle w:val="NoSpacing"/>
-        <w:rPr>
-          <w:sz w:val="28"/>
-          <w:szCs w:val="28"/>
-        </w:rPr>
-      </w:pPr>
+    </w:p>
+    <w:p>
+      <w:pPr>
+        <w:pStyle w:val="NoSpacing"/>
+        <w:rPr>
+          <w:sz w:val="28"/>
+          <w:szCs w:val="28"/>
+        </w:rPr>
+      </w:pPr>
+      <w:r>
+        <w:rPr>
+          <w:sz w:val="28"/>
+          <w:szCs w:val="28"/>
+        </w:rPr>
+        <w:t>def disarmAlarm():</w:t>
+      </w:r>
+    </w:p>
+    <w:p>
+      <w:pPr>
+        <w:pStyle w:val="NoSpacing"/>
+        <w:ind w:firstLine="255"/>
+        <w:rPr>
+          <w:sz w:val="28"/>
+          <w:szCs w:val="28"/>
+        </w:rPr>
+      </w:pPr>
+      <w:r>
+        <w:rPr>
+          <w:sz w:val="28"/>
+          <w:szCs w:val="28"/>
+        </w:rPr>
+        <w:t>pwd=input(‘Enter Password’)</w:t>
+      </w:r>
+    </w:p>
+    <w:p>
+      <w:pPr>
+        <w:pStyle w:val="NoSpacing"/>
+        <w:ind w:firstLine="255"/>
+        <w:rPr>
+          <w:sz w:val="28"/>
+          <w:szCs w:val="28"/>
+        </w:rPr>
+      </w:pPr>
+      <w:r>
+        <w:rPr>
+          <w:sz w:val="28"/>
+          <w:szCs w:val="28"/>
+        </w:rPr>
+        <w:t>if pwd != password:</w:t>
+      </w:r>
+    </w:p>
+    <w:p>
+      <w:pPr>
+        <w:pStyle w:val="NoSpacing"/>
+        <w:ind w:firstLine="255"/>
+        <w:rPr>
+          <w:sz w:val="28"/>
+          <w:szCs w:val="28"/>
+        </w:rPr>
+      </w:pPr>
+      <w:r>
+        <w:rPr>
+          <w:sz w:val="28"/>
+          <w:szCs w:val="28"/>
+        </w:rPr>
+        <w:t xml:space="preserve">     pass</w:t>
+      </w:r>
+    </w:p>
+    <w:p>
+      <w:pPr>
+        <w:pStyle w:val="NoSpacing"/>
+        <w:ind w:firstLine="255"/>
+        <w:rPr>
+          <w:sz w:val="28"/>
+          <w:szCs w:val="28"/>
+        </w:rPr>
+      </w:pPr>
+      <w:r>
+        <w:rPr>
+          <w:sz w:val="28"/>
+          <w:szCs w:val="28"/>
+        </w:rPr>
+        <w:t>else:</w:t>
+      </w:r>
+    </w:p>
+    <w:p>
+      <w:pPr>
+        <w:pStyle w:val="NoSpacing"/>
+        <w:rPr>
+          <w:sz w:val="28"/>
+          <w:szCs w:val="28"/>
+        </w:rPr>
+      </w:pPr>
+      <w:r>
+        <w:rPr>
+          <w:sz w:val="28"/>
+          <w:szCs w:val="28"/>
+        </w:rPr>
+        <w:t xml:space="preserve">     </w:t>
+      </w:r>
+      <w:r>
+        <w:rPr>
+          <w:sz w:val="28"/>
+          <w:szCs w:val="28"/>
+        </w:rPr>
+        <w:t xml:space="preserve">   armed_led.off()</w:t>
+      </w:r>
+    </w:p>
+    <w:p>
+      <w:pPr>
+        <w:pStyle w:val="NoSpacing"/>
+        <w:rPr>
+          <w:sz w:val="28"/>
+          <w:szCs w:val="28"/>
+        </w:rPr>
+      </w:pPr>
+      <w:r>
+        <w:rPr>
+          <w:sz w:val="28"/>
+          <w:szCs w:val="28"/>
+        </w:rPr>
+        <w:t xml:space="preserve">   </w:t>
+      </w:r>
       <w:r>
         <w:rPr>
           <w:sz w:val="28"/>
@@ -614,71 +565,12 @@
         </w:rPr>
         <w:t xml:space="preserve">    </w:t>
       </w:r>
-      <w:proofErr w:type="gramStart"/>
-      <w:r>
-        <w:rPr>
-          <w:sz w:val="28"/>
-          <w:szCs w:val="28"/>
-        </w:rPr>
-        <w:t>sleep(</w:t>
-      </w:r>
-      <w:proofErr w:type="gramEnd"/>
-      <w:r>
-        <w:rPr>
-          <w:sz w:val="28"/>
-          <w:szCs w:val="28"/>
-        </w:rPr>
-        <w:t>20)</w:t>
-      </w:r>
-    </w:p>
-    <w:p>
-      <w:pPr>
-        <w:pStyle w:val="NoSpacing"/>
-        <w:rPr>
-          <w:sz w:val="28"/>
-          <w:szCs w:val="28"/>
-        </w:rPr>
-      </w:pPr>
-    </w:p>
-    <w:p>
-      <w:pPr>
-        <w:pStyle w:val="NoSpacing"/>
-        <w:rPr>
-          <w:sz w:val="28"/>
-          <w:szCs w:val="28"/>
-        </w:rPr>
-      </w:pPr>
-      <w:r>
-        <w:rPr>
-          <w:sz w:val="28"/>
-          <w:szCs w:val="28"/>
-        </w:rPr>
-        <w:t xml:space="preserve">def </w:t>
-      </w:r>
-      <w:proofErr w:type="spellStart"/>
-      <w:proofErr w:type="gramStart"/>
-      <w:r>
-        <w:rPr>
-          <w:sz w:val="28"/>
-          <w:szCs w:val="28"/>
-        </w:rPr>
-        <w:t>armAlarm</w:t>
-      </w:r>
-      <w:proofErr w:type="spellEnd"/>
-      <w:r>
-        <w:rPr>
-          <w:sz w:val="28"/>
-          <w:szCs w:val="28"/>
-        </w:rPr>
-        <w:t>(</w:t>
-      </w:r>
-      <w:proofErr w:type="gramEnd"/>
-      <w:r>
-        <w:rPr>
-          <w:sz w:val="28"/>
-          <w:szCs w:val="28"/>
-        </w:rPr>
-        <w:t>):</w:t>
+      <w:r>
+        <w:rPr>
+          <w:sz w:val="28"/>
+          <w:szCs w:val="28"/>
+        </w:rPr>
+        <w:t xml:space="preserve"> buzz.off()</w:t>
       </w:r>
     </w:p>
     <w:p>
@@ -696,270 +588,6 @@
         </w:rPr>
         <w:t xml:space="preserve">    </w:t>
       </w:r>
-      <w:proofErr w:type="spellStart"/>
-      <w:r>
-        <w:rPr>
-          <w:sz w:val="28"/>
-          <w:szCs w:val="28"/>
-        </w:rPr>
-        <w:t>armed_</w:t>
-      </w:r>
-      <w:proofErr w:type="gramStart"/>
-      <w:r>
-        <w:rPr>
-          <w:sz w:val="28"/>
-          <w:szCs w:val="28"/>
-        </w:rPr>
-        <w:t>led.on</w:t>
-      </w:r>
-      <w:proofErr w:type="spellEnd"/>
-      <w:proofErr w:type="gramEnd"/>
-      <w:r>
-        <w:rPr>
-          <w:sz w:val="28"/>
-          <w:szCs w:val="28"/>
-        </w:rPr>
-        <w:t>()</w:t>
-      </w:r>
-    </w:p>
-    <w:p>
-      <w:pPr>
-        <w:pStyle w:val="NoSpacing"/>
-        <w:rPr>
-          <w:sz w:val="28"/>
-          <w:szCs w:val="28"/>
-        </w:rPr>
-      </w:pPr>
-      <w:r>
-        <w:rPr>
-          <w:sz w:val="28"/>
-          <w:szCs w:val="28"/>
-        </w:rPr>
-        <w:t xml:space="preserve">    </w:t>
-      </w:r>
-      <w:proofErr w:type="spellStart"/>
-      <w:r>
-        <w:rPr>
-          <w:sz w:val="28"/>
-          <w:szCs w:val="28"/>
-        </w:rPr>
-        <w:t>motion_</w:t>
-      </w:r>
-      <w:proofErr w:type="gramStart"/>
-      <w:r>
-        <w:rPr>
-          <w:sz w:val="28"/>
-          <w:szCs w:val="28"/>
-        </w:rPr>
-        <w:t>detector.when</w:t>
-      </w:r>
-      <w:proofErr w:type="gramEnd"/>
-      <w:r>
-        <w:rPr>
-          <w:sz w:val="28"/>
-          <w:szCs w:val="28"/>
-        </w:rPr>
-        <w:t>_motion</w:t>
-      </w:r>
-      <w:proofErr w:type="spellEnd"/>
-      <w:r>
-        <w:rPr>
-          <w:sz w:val="28"/>
-          <w:szCs w:val="28"/>
-        </w:rPr>
-        <w:t xml:space="preserve"> = alarm</w:t>
-      </w:r>
-    </w:p>
-    <w:p>
-      <w:pPr>
-        <w:pStyle w:val="NoSpacing"/>
-        <w:rPr>
-          <w:sz w:val="28"/>
-          <w:szCs w:val="28"/>
-        </w:rPr>
-      </w:pPr>
-      <w:r>
-        <w:rPr>
-          <w:sz w:val="28"/>
-          <w:szCs w:val="28"/>
-        </w:rPr>
-        <w:t xml:space="preserve">    </w:t>
-      </w:r>
-    </w:p>
-    <w:p>
-      <w:pPr>
-        <w:pStyle w:val="NoSpacing"/>
-        <w:rPr>
-          <w:sz w:val="28"/>
-          <w:szCs w:val="28"/>
-        </w:rPr>
-      </w:pPr>
-      <w:r>
-        <w:rPr>
-          <w:sz w:val="28"/>
-          <w:szCs w:val="28"/>
-        </w:rPr>
-        <w:t xml:space="preserve">def </w:t>
-      </w:r>
-      <w:proofErr w:type="spellStart"/>
-      <w:proofErr w:type="gramStart"/>
-      <w:r>
-        <w:rPr>
-          <w:sz w:val="28"/>
-          <w:szCs w:val="28"/>
-        </w:rPr>
-        <w:t>disarmAlarm</w:t>
-      </w:r>
-      <w:proofErr w:type="spellEnd"/>
-      <w:r>
-        <w:rPr>
-          <w:sz w:val="28"/>
-          <w:szCs w:val="28"/>
-        </w:rPr>
-        <w:t>(</w:t>
-      </w:r>
-      <w:proofErr w:type="gramEnd"/>
-      <w:r>
-        <w:rPr>
-          <w:sz w:val="28"/>
-          <w:szCs w:val="28"/>
-        </w:rPr>
-        <w:t>):</w:t>
-      </w:r>
-    </w:p>
-    <w:p>
-      <w:pPr>
-        <w:pStyle w:val="NoSpacing"/>
-        <w:ind w:firstLine="255"/>
-        <w:rPr>
-          <w:sz w:val="28"/>
-          <w:szCs w:val="28"/>
-        </w:rPr>
-      </w:pPr>
-      <w:proofErr w:type="spellStart"/>
-      <w:r>
-        <w:rPr>
-          <w:sz w:val="28"/>
-          <w:szCs w:val="28"/>
-        </w:rPr>
-        <w:t>pwd</w:t>
-      </w:r>
-      <w:proofErr w:type="spellEnd"/>
-      <w:r>
-        <w:rPr>
-          <w:sz w:val="28"/>
-          <w:szCs w:val="28"/>
-        </w:rPr>
-        <w:t>=</w:t>
-      </w:r>
-      <w:proofErr w:type="gramStart"/>
-      <w:r>
-        <w:rPr>
-          <w:sz w:val="28"/>
-          <w:szCs w:val="28"/>
-        </w:rPr>
-        <w:t>input(</w:t>
-      </w:r>
-      <w:proofErr w:type="gramEnd"/>
-      <w:r>
-        <w:rPr>
-          <w:sz w:val="28"/>
-          <w:szCs w:val="28"/>
-        </w:rPr>
-        <w:t>‘Enter Password’)</w:t>
-      </w:r>
-    </w:p>
-    <w:p>
-      <w:pPr>
-        <w:pStyle w:val="NoSpacing"/>
-        <w:ind w:firstLine="255"/>
-        <w:rPr>
-          <w:sz w:val="28"/>
-          <w:szCs w:val="28"/>
-        </w:rPr>
-      </w:pPr>
-      <w:r>
-        <w:rPr>
-          <w:sz w:val="28"/>
-          <w:szCs w:val="28"/>
-        </w:rPr>
-        <w:t xml:space="preserve">if </w:t>
-      </w:r>
-      <w:proofErr w:type="spellStart"/>
-      <w:proofErr w:type="gramStart"/>
-      <w:r>
-        <w:rPr>
-          <w:sz w:val="28"/>
-          <w:szCs w:val="28"/>
-        </w:rPr>
-        <w:t>pwd</w:t>
-      </w:r>
-      <w:proofErr w:type="spellEnd"/>
-      <w:r>
-        <w:rPr>
-          <w:sz w:val="28"/>
-          <w:szCs w:val="28"/>
-        </w:rPr>
-        <w:t xml:space="preserve"> !</w:t>
-      </w:r>
-      <w:proofErr w:type="gramEnd"/>
-      <w:r>
-        <w:rPr>
-          <w:sz w:val="28"/>
-          <w:szCs w:val="28"/>
-        </w:rPr>
-        <w:t>= password:</w:t>
-      </w:r>
-    </w:p>
-    <w:p>
-      <w:pPr>
-        <w:pStyle w:val="NoSpacing"/>
-        <w:ind w:firstLine="255"/>
-        <w:rPr>
-          <w:sz w:val="28"/>
-          <w:szCs w:val="28"/>
-        </w:rPr>
-      </w:pPr>
-      <w:r>
-        <w:rPr>
-          <w:sz w:val="28"/>
-          <w:szCs w:val="28"/>
-        </w:rPr>
-        <w:t xml:space="preserve">     pass</w:t>
-      </w:r>
-    </w:p>
-    <w:p>
-      <w:pPr>
-        <w:pStyle w:val="NoSpacing"/>
-        <w:ind w:firstLine="255"/>
-        <w:rPr>
-          <w:sz w:val="28"/>
-          <w:szCs w:val="28"/>
-        </w:rPr>
-      </w:pPr>
-      <w:r>
-        <w:rPr>
-          <w:sz w:val="28"/>
-          <w:szCs w:val="28"/>
-        </w:rPr>
-        <w:t>else:</w:t>
-      </w:r>
-    </w:p>
-    <w:p>
-      <w:pPr>
-        <w:pStyle w:val="NoSpacing"/>
-        <w:rPr>
-          <w:sz w:val="28"/>
-          <w:szCs w:val="28"/>
-        </w:rPr>
-      </w:pPr>
-      <w:r>
-        <w:rPr>
-          <w:sz w:val="28"/>
-          <w:szCs w:val="28"/>
-        </w:rPr>
-        <w:t xml:space="preserve">     </w:t>
-      </w:r>
       <w:r>
         <w:rPr>
           <w:sz w:val="28"/>
@@ -967,30 +595,12 @@
         </w:rPr>
         <w:t xml:space="preserve">   </w:t>
       </w:r>
-      <w:proofErr w:type="spellStart"/>
-      <w:proofErr w:type="gramStart"/>
-      <w:r>
-        <w:rPr>
-          <w:sz w:val="28"/>
-          <w:szCs w:val="28"/>
-        </w:rPr>
-        <w:t>armed_led.off</w:t>
-      </w:r>
-      <w:proofErr w:type="spellEnd"/>
-      <w:r>
-        <w:rPr>
-          <w:sz w:val="28"/>
-          <w:szCs w:val="28"/>
-        </w:rPr>
-        <w:t>(</w:t>
-      </w:r>
-      <w:proofErr w:type="gramEnd"/>
-      <w:r>
-        <w:rPr>
-          <w:sz w:val="28"/>
-          <w:szCs w:val="28"/>
-        </w:rPr>
-        <w:t>)</w:t>
+      <w:r>
+        <w:rPr>
+          <w:sz w:val="28"/>
+          <w:szCs w:val="28"/>
+        </w:rPr>
+        <w:t>red_led.off()</w:t>
       </w:r>
     </w:p>
     <w:p>
@@ -1013,149 +623,14 @@
           <w:sz w:val="28"/>
           <w:szCs w:val="28"/>
         </w:rPr>
-        <w:t xml:space="preserve">    </w:t>
-      </w:r>
-      <w:r>
-        <w:rPr>
-          <w:sz w:val="28"/>
-          <w:szCs w:val="28"/>
-        </w:rPr>
-        <w:t xml:space="preserve"> </w:t>
-      </w:r>
-      <w:proofErr w:type="spellStart"/>
-      <w:proofErr w:type="gramStart"/>
-      <w:r>
-        <w:rPr>
-          <w:sz w:val="28"/>
-          <w:szCs w:val="28"/>
-        </w:rPr>
-        <w:t>buzz.off</w:t>
-      </w:r>
-      <w:proofErr w:type="spellEnd"/>
-      <w:r>
-        <w:rPr>
-          <w:sz w:val="28"/>
-          <w:szCs w:val="28"/>
-        </w:rPr>
-        <w:t>(</w:t>
-      </w:r>
-      <w:proofErr w:type="gramEnd"/>
-      <w:r>
-        <w:rPr>
-          <w:sz w:val="28"/>
-          <w:szCs w:val="28"/>
-        </w:rPr>
-        <w:t>)</w:t>
-      </w:r>
-    </w:p>
-    <w:p>
-      <w:pPr>
-        <w:pStyle w:val="NoSpacing"/>
-        <w:rPr>
-          <w:sz w:val="28"/>
-          <w:szCs w:val="28"/>
-        </w:rPr>
-      </w:pPr>
-      <w:r>
-        <w:rPr>
-          <w:sz w:val="28"/>
-          <w:szCs w:val="28"/>
-        </w:rPr>
-        <w:t xml:space="preserve">    </w:t>
-      </w:r>
-      <w:r>
-        <w:rPr>
-          <w:sz w:val="28"/>
-          <w:szCs w:val="28"/>
-        </w:rPr>
         <w:t xml:space="preserve">   </w:t>
       </w:r>
-      <w:proofErr w:type="spellStart"/>
-      <w:proofErr w:type="gramStart"/>
-      <w:r>
-        <w:rPr>
-          <w:sz w:val="28"/>
-          <w:szCs w:val="28"/>
-        </w:rPr>
-        <w:t>red_led.off</w:t>
-      </w:r>
-      <w:proofErr w:type="spellEnd"/>
-      <w:r>
-        <w:rPr>
-          <w:sz w:val="28"/>
-          <w:szCs w:val="28"/>
-        </w:rPr>
-        <w:t>(</w:t>
-      </w:r>
-      <w:proofErr w:type="gramEnd"/>
-      <w:r>
-        <w:rPr>
-          <w:sz w:val="28"/>
-          <w:szCs w:val="28"/>
-        </w:rPr>
-        <w:t>)</w:t>
-      </w:r>
-    </w:p>
-    <w:p>
-      <w:pPr>
-        <w:pStyle w:val="NoSpacing"/>
-        <w:rPr>
-          <w:sz w:val="28"/>
-          <w:szCs w:val="28"/>
-        </w:rPr>
-      </w:pPr>
-      <w:r>
-        <w:rPr>
-          <w:sz w:val="28"/>
-          <w:szCs w:val="28"/>
-        </w:rPr>
-        <w:t xml:space="preserve">   </w:t>
-      </w:r>
-      <w:r>
-        <w:rPr>
-          <w:sz w:val="28"/>
-          <w:szCs w:val="28"/>
-        </w:rPr>
-        <w:t xml:space="preserve">   </w:t>
-      </w:r>
-      <w:r>
-        <w:rPr>
-          <w:sz w:val="28"/>
-          <w:szCs w:val="28"/>
-        </w:rPr>
-        <w:t xml:space="preserve"> </w:t>
-      </w:r>
-      <w:proofErr w:type="spellStart"/>
-      <w:r>
-        <w:rPr>
-          <w:sz w:val="28"/>
-          <w:szCs w:val="28"/>
-        </w:rPr>
-        <w:t>motion_</w:t>
-      </w:r>
-      <w:proofErr w:type="gramStart"/>
-      <w:r>
-        <w:rPr>
-          <w:sz w:val="28"/>
-          <w:szCs w:val="28"/>
-        </w:rPr>
-        <w:t>detector.when</w:t>
-      </w:r>
-      <w:proofErr w:type="gramEnd"/>
-      <w:r>
-        <w:rPr>
-          <w:sz w:val="28"/>
-          <w:szCs w:val="28"/>
-        </w:rPr>
-        <w:t>_motion</w:t>
-      </w:r>
-      <w:proofErr w:type="spellEnd"/>
-      <w:r>
-        <w:rPr>
-          <w:sz w:val="28"/>
-          <w:szCs w:val="28"/>
-        </w:rPr>
-        <w:t xml:space="preserve"> = None</w:t>
+      <w:r>
+        <w:rPr>
+          <w:sz w:val="28"/>
+          <w:szCs w:val="28"/>
+        </w:rPr>
+        <w:t xml:space="preserve"> motion_detector.when_motion = None</w:t>
       </w:r>
     </w:p>
     <w:p>
@@ -1199,112 +674,83 @@
           <w:szCs w:val="28"/>
         </w:rPr>
       </w:pPr>
-      <w:proofErr w:type="spellStart"/>
-      <w:r>
-        <w:rPr>
-          <w:sz w:val="28"/>
-          <w:szCs w:val="28"/>
-        </w:rPr>
-        <w:t>arm_</w:t>
-      </w:r>
-      <w:proofErr w:type="gramStart"/>
-      <w:r>
-        <w:rPr>
-          <w:sz w:val="28"/>
-          <w:szCs w:val="28"/>
-        </w:rPr>
-        <w:t>button.when</w:t>
-      </w:r>
-      <w:proofErr w:type="gramEnd"/>
-      <w:r>
-        <w:rPr>
-          <w:sz w:val="28"/>
-          <w:szCs w:val="28"/>
-        </w:rPr>
-        <w:t>_pressed</w:t>
-      </w:r>
-      <w:proofErr w:type="spellEnd"/>
-      <w:r>
-        <w:rPr>
-          <w:sz w:val="28"/>
-          <w:szCs w:val="28"/>
-        </w:rPr>
-        <w:t xml:space="preserve"> = </w:t>
-      </w:r>
-      <w:proofErr w:type="spellStart"/>
-      <w:r>
-        <w:rPr>
-          <w:sz w:val="28"/>
-          <w:szCs w:val="28"/>
-        </w:rPr>
-        <w:t>armAlarm</w:t>
-      </w:r>
-      <w:proofErr w:type="spellEnd"/>
-    </w:p>
-    <w:p>
-      <w:pPr>
-        <w:pStyle w:val="NoSpacing"/>
-        <w:rPr>
-          <w:sz w:val="28"/>
-          <w:szCs w:val="28"/>
-        </w:rPr>
-      </w:pPr>
-      <w:proofErr w:type="spellStart"/>
-      <w:r>
-        <w:rPr>
-          <w:sz w:val="28"/>
-          <w:szCs w:val="28"/>
-        </w:rPr>
-        <w:t>reset_</w:t>
-      </w:r>
-      <w:proofErr w:type="gramStart"/>
-      <w:r>
-        <w:rPr>
-          <w:sz w:val="28"/>
-          <w:szCs w:val="28"/>
-        </w:rPr>
-        <w:t>button.when</w:t>
-      </w:r>
-      <w:proofErr w:type="gramEnd"/>
-      <w:r>
-        <w:rPr>
-          <w:sz w:val="28"/>
-          <w:szCs w:val="28"/>
-        </w:rPr>
-        <w:t>_pressed</w:t>
-      </w:r>
-      <w:proofErr w:type="spellEnd"/>
-      <w:r>
-        <w:rPr>
-          <w:sz w:val="28"/>
-          <w:szCs w:val="28"/>
-        </w:rPr>
-        <w:t xml:space="preserve"> = </w:t>
-      </w:r>
-      <w:proofErr w:type="spellStart"/>
-      <w:r>
-        <w:rPr>
-          <w:sz w:val="28"/>
-          <w:szCs w:val="28"/>
-        </w:rPr>
-        <w:t>disarmAlarm</w:t>
-      </w:r>
-      <w:proofErr w:type="spellEnd"/>
-    </w:p>
-    <w:p>
-      <w:pPr>
-        <w:pStyle w:val="NoSpacing"/>
-        <w:rPr>
-          <w:sz w:val="28"/>
-          <w:szCs w:val="28"/>
-        </w:rPr>
-      </w:pPr>
+      <w:r>
+        <w:rPr>
+          <w:sz w:val="28"/>
+          <w:szCs w:val="28"/>
+        </w:rPr>
+        <w:t>arm_button.when_pressed = armAlarm</w:t>
+      </w:r>
+    </w:p>
+    <w:p>
+      <w:pPr>
+        <w:pStyle w:val="NoSpacing"/>
+        <w:rPr>
+          <w:sz w:val="28"/>
+          <w:szCs w:val="28"/>
+        </w:rPr>
+      </w:pPr>
+      <w:r>
+        <w:rPr>
+          <w:sz w:val="28"/>
+          <w:szCs w:val="28"/>
+        </w:rPr>
+        <w:t>reset_button.when_pressed = disarmAlarm</w:t>
+      </w:r>
+    </w:p>
+    <w:p>
+      <w:pPr>
+        <w:pStyle w:val="NoSpacing"/>
+        <w:rPr>
+          <w:sz w:val="28"/>
+          <w:szCs w:val="28"/>
+        </w:rPr>
+      </w:pPr>
+    </w:p>
+    <w:p>
+      <w:pPr>
+        <w:pStyle w:val="NoSpacing"/>
+        <w:rPr>
+          <w:sz w:val="28"/>
+          <w:szCs w:val="28"/>
+        </w:rPr>
+      </w:pPr>
+      <w:r>
+        <w:rPr>
+          <w:sz w:val="28"/>
+          <w:szCs w:val="28"/>
+        </w:rPr>
+        <w:t>while True:</w:t>
+      </w:r>
+    </w:p>
+    <w:p>
+      <w:pPr>
+        <w:pStyle w:val="NoSpacing"/>
+        <w:rPr>
+          <w:sz w:val="28"/>
+          <w:szCs w:val="28"/>
+        </w:rPr>
+      </w:pPr>
+      <w:r>
+        <w:rPr>
+          <w:sz w:val="28"/>
+          <w:szCs w:val="28"/>
+        </w:rPr>
+        <w:t xml:space="preserve">     </w:t>
+      </w:r>
       <w:r>
         <w:rPr>
           <w:sz w:val="28"/>
           <w:szCs w:val="28"/>
         </w:rPr>
         <w:t>pause</w:t>
+      </w:r>
+      <w:r>
+        <w:rPr>
+          <w:sz w:val="28"/>
+          <w:szCs w:val="28"/>
+        </w:rPr>
+        <w:t>()</w:t>
       </w:r>
     </w:p>
     <w:sectPr>
